--- a/documents/Wireframe document.docx
+++ b/documents/Wireframe document.docx
@@ -10,6 +10,8 @@
           <w:sz w:val="20"/>
         </w:rPr>
       </w:pPr>
+      <w:bookmarkStart w:id="0" w:name="_GoBack"/>
+      <w:bookmarkEnd w:id="0"/>
     </w:p>
     <w:p>
       <w:pPr>
@@ -1116,8 +1118,6 @@
           <w:tab w:val="left" w:pos="9416"/>
         </w:tabs>
       </w:pPr>
-      <w:bookmarkStart w:id="0" w:name="_GoBack"/>
-      <w:bookmarkEnd w:id="0"/>
       <w:r>
         <w:rPr>
           <w:noProof/>
